--- a/src.docx
+++ b/src.docx
@@ -17,6 +17,24 @@
           <w:sz w:val="22"/>
           <w:lang w:val="en"/>
         </w:rPr>
+        <w:t>Here our modifications</w:t>
+      </w:r>
+    </w:p>
+    <w:p>
+      <w:pPr>
+        <w:spacing w:after="200" w:line="276" w:lineRule="auto"/>
+        <w:rPr>
+          <w:rFonts w:ascii="Calibri" w:hAnsi="Calibri"/>
+          <w:sz w:val="22"/>
+          <w:lang w:val="en"/>
+        </w:rPr>
+      </w:pPr>
+      <w:r>
+        <w:rPr>
+          <w:rFonts w:ascii="Calibri" w:hAnsi="Calibri"/>
+          <w:sz w:val="22"/>
+          <w:lang w:val="en"/>
+        </w:rPr>
         <w:t>Image1</w:t>
       </w:r>
     </w:p>
@@ -207,7 +225,16 @@
           <w:sz w:val="22"/>
           <w:lang w:val="en"/>
         </w:rPr>
-        <w:t xml:space="preserve"> afef</w:t>
+        <w:t xml:space="preserve"> </w:t>
+      </w:r>
+      <w:proofErr w:type="gramStart"/>
+      <w:r>
+        <w:rPr>
+          <w:rFonts w:ascii="Calibri" w:hAnsi="Calibri"/>
+          <w:sz w:val="22"/>
+          <w:lang w:val="en"/>
+        </w:rPr>
+        <w:t>afef</w:t>
       </w:r>
       <w:r>
         <w:rPr>
@@ -231,7 +258,16 @@
           <w:sz w:val="22"/>
           <w:lang w:val="en"/>
         </w:rPr>
-        <w:t>+1(888)88882222</w:t>
+        <w:t>+</w:t>
+      </w:r>
+      <w:proofErr w:type="gramEnd"/>
+      <w:r>
+        <w:rPr>
+          <w:rFonts w:ascii="Calibri" w:hAnsi="Calibri"/>
+          <w:sz w:val="22"/>
+          <w:lang w:val="en"/>
+        </w:rPr>
+        <w:t>1(888)88882222</w:t>
       </w:r>
     </w:p>
     <w:p>

--- a/src.docx
+++ b/src.docx
@@ -35,18 +35,42 @@
           <w:sz w:val="22"/>
           <w:lang w:val="en"/>
         </w:rPr>
+        <w:t>{</w:t>
+      </w:r>
+      <w:r>
+        <w:rPr>
+          <w:rFonts w:ascii="Calibri" w:hAnsi="Calibri"/>
+          <w:sz w:val="22"/>
+          <w:lang w:val="en"/>
+        </w:rPr>
         <w:t>Image1</w:t>
       </w:r>
-    </w:p>
-    <w:p>
-      <w:pPr>
-        <w:spacing w:after="200" w:line="276" w:lineRule="auto"/>
-        <w:rPr>
-          <w:rFonts w:ascii="Calibri" w:hAnsi="Calibri"/>
-          <w:sz w:val="22"/>
-          <w:lang w:val="en"/>
-        </w:rPr>
-      </w:pPr>
+      <w:r>
+        <w:rPr>
+          <w:rFonts w:ascii="Calibri" w:hAnsi="Calibri"/>
+          <w:sz w:val="22"/>
+          <w:lang w:val="en"/>
+        </w:rPr>
+        <w:t>}</w:t>
+      </w:r>
+    </w:p>
+    <w:p>
+      <w:pPr>
+        <w:spacing w:after="200" w:line="276" w:lineRule="auto"/>
+        <w:rPr>
+          <w:rFonts w:ascii="Calibri" w:hAnsi="Calibri"/>
+          <w:sz w:val="22"/>
+          <w:lang w:val="en"/>
+        </w:rPr>
+      </w:pPr>
+      <w:r>
+        <w:rPr>
+          <w:rFonts w:ascii="Calibri" w:hAnsi="Calibri"/>
+          <w:sz w:val="22"/>
+          <w:lang w:val="en"/>
+        </w:rPr>
+        <w:t>Image1</w:t>
+      </w:r>
     </w:p>
     <w:p>
       <w:pPr>

--- a/src.docx
+++ b/src.docx
@@ -24,34 +24,47 @@
       <w:pPr>
         <w:spacing w:after="200" w:line="276" w:lineRule="auto"/>
         <w:rPr>
-          <w:rFonts w:ascii="Calibri" w:hAnsi="Calibri"/>
-          <w:sz w:val="22"/>
-          <w:lang w:val="en"/>
-        </w:rPr>
-      </w:pPr>
-      <w:r>
-        <w:rPr>
-          <w:rFonts w:ascii="Calibri" w:hAnsi="Calibri"/>
-          <w:sz w:val="22"/>
-          <w:lang w:val="en"/>
-        </w:rPr>
-        <w:t>{</w:t>
-      </w:r>
-      <w:r>
-        <w:rPr>
-          <w:rFonts w:ascii="Calibri" w:hAnsi="Calibri"/>
-          <w:sz w:val="22"/>
-          <w:lang w:val="en"/>
+          <w:rFonts w:ascii="Segoe UI" w:hAnsi="Segoe UI" w:cs="Segoe UI"/>
+          <w:color w:val="000000"/>
+          <w:sz w:val="23"/>
+          <w:szCs w:val="23"/>
+        </w:rPr>
+      </w:pPr>
+      <w:r>
+        <w:rPr>
+          <w:rFonts w:ascii="Segoe UI" w:hAnsi="Segoe UI" w:cs="Segoe UI"/>
+          <w:color w:val="000000"/>
+          <w:sz w:val="23"/>
+          <w:szCs w:val="23"/>
+        </w:rPr>
+        <w:t>ACE_</w:t>
+      </w:r>
+      <w:r>
+        <w:rPr>
+          <w:rFonts w:ascii="Segoe UI" w:hAnsi="Segoe UI" w:cs="Segoe UI"/>
+          <w:color w:val="000000"/>
+          <w:sz w:val="23"/>
+          <w:szCs w:val="23"/>
         </w:rPr>
         <w:t>Image1</w:t>
       </w:r>
-      <w:r>
-        <w:rPr>
-          <w:rFonts w:ascii="Calibri" w:hAnsi="Calibri"/>
-          <w:sz w:val="22"/>
-          <w:lang w:val="en"/>
-        </w:rPr>
-        <w:t>}</w:t>
+    </w:p>
+    <w:p>
+      <w:pPr>
+        <w:spacing w:after="200" w:line="276" w:lineRule="auto"/>
+        <w:rPr>
+          <w:rFonts w:ascii="Calibri" w:hAnsi="Calibri"/>
+          <w:sz w:val="22"/>
+          <w:lang w:val="en"/>
+        </w:rPr>
+      </w:pPr>
+      <w:r>
+        <w:rPr>
+          <w:rFonts w:ascii="Calibri" w:hAnsi="Calibri"/>
+          <w:sz w:val="22"/>
+          <w:lang w:val="en"/>
+        </w:rPr>
+        <w:t>{Image1}</w:t>
       </w:r>
     </w:p>
     <w:p>
@@ -405,13 +418,23 @@
           <w:lang w:val="en"/>
         </w:rPr>
       </w:pPr>
-      <w:r>
-        <w:rPr>
-          <w:rFonts w:ascii="Calibri" w:hAnsi="Calibri"/>
-          <w:sz w:val="22"/>
-          <w:lang w:val="en"/>
-        </w:rPr>
-        <w:t>i hope you are alright</w:t>
+      <w:proofErr w:type="spellStart"/>
+      <w:r>
+        <w:rPr>
+          <w:rFonts w:ascii="Calibri" w:hAnsi="Calibri"/>
+          <w:sz w:val="22"/>
+          <w:lang w:val="en"/>
+        </w:rPr>
+        <w:t>i</w:t>
+      </w:r>
+      <w:proofErr w:type="spellEnd"/>
+      <w:r>
+        <w:rPr>
+          <w:rFonts w:ascii="Calibri" w:hAnsi="Calibri"/>
+          <w:sz w:val="22"/>
+          <w:lang w:val="en"/>
+        </w:rPr>
+        <w:t xml:space="preserve"> hope you are alright</w:t>
       </w:r>
     </w:p>
     <w:p>

--- a/src.docx
+++ b/src.docx
@@ -37,17 +37,84 @@
           <w:sz w:val="23"/>
           <w:szCs w:val="23"/>
         </w:rPr>
-        <w:t>ACE_</w:t>
-      </w:r>
-      <w:r>
+        <w:t>ACE_Image1</w:t>
+      </w:r>
+    </w:p>
+    <w:p>
+      <w:pPr>
+        <w:spacing w:after="200" w:line="276" w:lineRule="auto"/>
         <w:rPr>
           <w:rFonts w:ascii="Segoe UI" w:hAnsi="Segoe UI" w:cs="Segoe UI"/>
           <w:color w:val="000000"/>
           <w:sz w:val="23"/>
           <w:szCs w:val="23"/>
         </w:rPr>
+      </w:pPr>
+      <w:r>
+        <w:rPr>
+          <w:rFonts w:ascii="Segoe UI" w:hAnsi="Segoe UI" w:cs="Segoe UI"/>
+          <w:color w:val="000000"/>
+          <w:sz w:val="23"/>
+          <w:szCs w:val="23"/>
+        </w:rPr>
+        <w:t>[</w:t>
+      </w:r>
+      <w:r>
+        <w:rPr>
+          <w:rFonts w:ascii="Segoe UI" w:hAnsi="Segoe UI" w:cs="Segoe UI"/>
+          <w:color w:val="000000"/>
+          <w:sz w:val="23"/>
+          <w:szCs w:val="23"/>
+        </w:rPr>
+        <w:t>ACE_Image1</w:t>
+      </w:r>
+      <w:r>
+        <w:rPr>
+          <w:rFonts w:ascii="Segoe UI" w:hAnsi="Segoe UI" w:cs="Segoe UI"/>
+          <w:color w:val="000000"/>
+          <w:sz w:val="23"/>
+          <w:szCs w:val="23"/>
+        </w:rPr>
+        <w:t>]</w:t>
+      </w:r>
+    </w:p>
+    <w:p>
+      <w:pPr>
+        <w:spacing w:after="200" w:line="276" w:lineRule="auto"/>
+        <w:rPr>
+          <w:rFonts w:ascii="Segoe UI" w:hAnsi="Segoe UI" w:cs="Segoe UI"/>
+          <w:color w:val="000000"/>
+          <w:sz w:val="23"/>
+          <w:szCs w:val="23"/>
+        </w:rPr>
+      </w:pPr>
+      <w:r>
+        <w:rPr>
+          <w:rFonts w:ascii="Segoe UI" w:hAnsi="Segoe UI" w:cs="Segoe UI"/>
+          <w:color w:val="000000"/>
+          <w:sz w:val="23"/>
+          <w:szCs w:val="23"/>
+        </w:rPr>
+        <w:t>[</w:t>
+      </w:r>
+      <w:r>
+        <w:rPr>
+          <w:rFonts w:ascii="Segoe UI" w:hAnsi="Segoe UI" w:cs="Segoe UI"/>
+          <w:color w:val="000000"/>
+          <w:sz w:val="23"/>
+          <w:szCs w:val="23"/>
+        </w:rPr>
         <w:t>Image1</w:t>
       </w:r>
+      <w:r>
+        <w:rPr>
+          <w:rFonts w:ascii="Segoe UI" w:hAnsi="Segoe UI" w:cs="Segoe UI"/>
+          <w:color w:val="000000"/>
+          <w:sz w:val="23"/>
+          <w:szCs w:val="23"/>
+        </w:rPr>
+        <w:t>]</w:t>
+      </w:r>
     </w:p>
     <w:p>
       <w:pPr>
@@ -262,49 +329,31 @@
           <w:sz w:val="22"/>
           <w:lang w:val="en"/>
         </w:rPr>
+        <w:t xml:space="preserve"> afef</w:t>
+      </w:r>
+      <w:r>
+        <w:rPr>
+          <w:rFonts w:ascii="Calibri" w:hAnsi="Calibri"/>
+          <w:sz w:val="22"/>
+          <w:lang w:val="en"/>
+        </w:rPr>
+        <w:t xml:space="preserve">y </w:t>
+      </w:r>
+      <w:r>
+        <w:rPr>
+          <w:rFonts w:ascii="Calibri" w:hAnsi="Calibri"/>
+          <w:sz w:val="22"/>
+          <w:lang w:val="en"/>
+        </w:rPr>
         <w:t xml:space="preserve"> </w:t>
       </w:r>
-      <w:proofErr w:type="gramStart"/>
-      <w:r>
-        <w:rPr>
-          <w:rFonts w:ascii="Calibri" w:hAnsi="Calibri"/>
-          <w:sz w:val="22"/>
-          <w:lang w:val="en"/>
-        </w:rPr>
-        <w:t>afef</w:t>
-      </w:r>
-      <w:r>
-        <w:rPr>
-          <w:rFonts w:ascii="Calibri" w:hAnsi="Calibri"/>
-          <w:sz w:val="22"/>
-          <w:lang w:val="en"/>
-        </w:rPr>
-        <w:t xml:space="preserve">y </w:t>
-      </w:r>
-      <w:r>
-        <w:rPr>
-          <w:rFonts w:ascii="Calibri" w:hAnsi="Calibri"/>
-          <w:sz w:val="22"/>
-          <w:lang w:val="en"/>
-        </w:rPr>
-        <w:t xml:space="preserve"> </w:t>
-      </w:r>
-      <w:r>
-        <w:rPr>
-          <w:rFonts w:ascii="Calibri" w:hAnsi="Calibri"/>
-          <w:sz w:val="22"/>
-          <w:lang w:val="en"/>
-        </w:rPr>
-        <w:t>+</w:t>
-      </w:r>
-      <w:proofErr w:type="gramEnd"/>
-      <w:r>
-        <w:rPr>
-          <w:rFonts w:ascii="Calibri" w:hAnsi="Calibri"/>
-          <w:sz w:val="22"/>
-          <w:lang w:val="en"/>
-        </w:rPr>
-        <w:t>1(888)88882222</w:t>
+      <w:r>
+        <w:rPr>
+          <w:rFonts w:ascii="Calibri" w:hAnsi="Calibri"/>
+          <w:sz w:val="22"/>
+          <w:lang w:val="en"/>
+        </w:rPr>
+        <w:t>+1(888)88882222</w:t>
       </w:r>
     </w:p>
     <w:p>
@@ -418,45 +467,36 @@
           <w:lang w:val="en"/>
         </w:rPr>
       </w:pPr>
-      <w:proofErr w:type="spellStart"/>
-      <w:r>
-        <w:rPr>
-          <w:rFonts w:ascii="Calibri" w:hAnsi="Calibri"/>
-          <w:sz w:val="22"/>
-          <w:lang w:val="en"/>
-        </w:rPr>
-        <w:t>i</w:t>
-      </w:r>
-      <w:proofErr w:type="spellEnd"/>
-      <w:r>
-        <w:rPr>
-          <w:rFonts w:ascii="Calibri" w:hAnsi="Calibri"/>
-          <w:sz w:val="22"/>
-          <w:lang w:val="en"/>
-        </w:rPr>
-        <w:t xml:space="preserve"> hope you are alright</w:t>
-      </w:r>
-    </w:p>
-    <w:p>
-      <w:pPr>
-        <w:spacing w:after="200" w:line="276" w:lineRule="auto"/>
-        <w:rPr>
-          <w:rFonts w:ascii="Calibri" w:hAnsi="Calibri"/>
-          <w:sz w:val="22"/>
-          <w:lang w:val="en"/>
-        </w:rPr>
-      </w:pPr>
-    </w:p>
-    <w:p>
-      <w:pPr>
-        <w:spacing w:after="200" w:line="276" w:lineRule="auto"/>
-      </w:pPr>
-      <w:r>
-        <w:rPr>
-          <w:rFonts w:ascii="Calibri" w:hAnsi="Calibri"/>
-          <w:sz w:val="22"/>
-          <w:lang w:val="en"/>
-        </w:rPr>
+      <w:r>
+        <w:rPr>
+          <w:rFonts w:ascii="Calibri" w:hAnsi="Calibri"/>
+          <w:sz w:val="22"/>
+          <w:lang w:val="en"/>
+        </w:rPr>
+        <w:t>i hope you are alright</w:t>
+      </w:r>
+    </w:p>
+    <w:p>
+      <w:pPr>
+        <w:spacing w:after="200" w:line="276" w:lineRule="auto"/>
+        <w:rPr>
+          <w:rFonts w:ascii="Calibri" w:hAnsi="Calibri"/>
+          <w:sz w:val="22"/>
+          <w:lang w:val="en"/>
+        </w:rPr>
+      </w:pPr>
+    </w:p>
+    <w:p>
+      <w:pPr>
+        <w:spacing w:after="200" w:line="276" w:lineRule="auto"/>
+      </w:pPr>
+      <w:r>
+        <w:rPr>
+          <w:rFonts w:ascii="Calibri" w:hAnsi="Calibri"/>
+          <w:sz w:val="22"/>
+          <w:lang w:val="en"/>
+        </w:rPr>
+        <w:lastRenderedPageBreak/>
         <w:t>end</w:t>
       </w:r>
     </w:p>

--- a/src.docx
+++ b/src.docx
@@ -19,6 +19,14 @@
         </w:rPr>
         <w:t>Here our modifications</w:t>
       </w:r>
+      <w:r>
+        <w:rPr>
+          <w:rFonts w:ascii="Calibri" w:hAnsi="Calibri"/>
+          <w:sz w:val="22"/>
+          <w:lang w:val="en"/>
+        </w:rPr>
+        <w:t xml:space="preserve"> 2 for images</w:t>
+      </w:r>
     </w:p>
     <w:p>
       <w:pPr>
@@ -39,26 +47,26 @@
         </w:rPr>
         <w:t>ACE_Image1</w:t>
       </w:r>
-    </w:p>
-    <w:p>
-      <w:pPr>
-        <w:spacing w:after="200" w:line="276" w:lineRule="auto"/>
+      <w:r>
         <w:rPr>
           <w:rFonts w:ascii="Segoe UI" w:hAnsi="Segoe UI" w:cs="Segoe UI"/>
           <w:color w:val="000000"/>
           <w:sz w:val="23"/>
           <w:szCs w:val="23"/>
         </w:rPr>
-      </w:pPr>
-      <w:r>
+        <w:t xml:space="preserve"> here</w:t>
+      </w:r>
+    </w:p>
+    <w:p>
+      <w:pPr>
+        <w:spacing w:after="200" w:line="276" w:lineRule="auto"/>
         <w:rPr>
           <w:rFonts w:ascii="Segoe UI" w:hAnsi="Segoe UI" w:cs="Segoe UI"/>
           <w:color w:val="000000"/>
           <w:sz w:val="23"/>
           <w:szCs w:val="23"/>
         </w:rPr>
-        <w:t>[</w:t>
-      </w:r>
+      </w:pPr>
       <w:r>
         <w:rPr>
           <w:rFonts w:ascii="Segoe UI" w:hAnsi="Segoe UI" w:cs="Segoe UI"/>
@@ -66,54 +74,27 @@
           <w:sz w:val="23"/>
           <w:szCs w:val="23"/>
         </w:rPr>
-        <w:t>ACE_Image1</w:t>
-      </w:r>
-      <w:r>
+        <w:t>[ACE_Image1]</w:t>
+      </w:r>
+    </w:p>
+    <w:p>
+      <w:pPr>
+        <w:spacing w:after="200" w:line="276" w:lineRule="auto"/>
         <w:rPr>
           <w:rFonts w:ascii="Segoe UI" w:hAnsi="Segoe UI" w:cs="Segoe UI"/>
           <w:color w:val="000000"/>
           <w:sz w:val="23"/>
           <w:szCs w:val="23"/>
         </w:rPr>
-        <w:t>]</w:t>
-      </w:r>
-    </w:p>
-    <w:p>
-      <w:pPr>
-        <w:spacing w:after="200" w:line="276" w:lineRule="auto"/>
+      </w:pPr>
+      <w:r>
         <w:rPr>
           <w:rFonts w:ascii="Segoe UI" w:hAnsi="Segoe UI" w:cs="Segoe UI"/>
           <w:color w:val="000000"/>
           <w:sz w:val="23"/>
           <w:szCs w:val="23"/>
         </w:rPr>
-      </w:pPr>
-      <w:r>
-        <w:rPr>
-          <w:rFonts w:ascii="Segoe UI" w:hAnsi="Segoe UI" w:cs="Segoe UI"/>
-          <w:color w:val="000000"/>
-          <w:sz w:val="23"/>
-          <w:szCs w:val="23"/>
-        </w:rPr>
-        <w:t>[</w:t>
-      </w:r>
-      <w:r>
-        <w:rPr>
-          <w:rFonts w:ascii="Segoe UI" w:hAnsi="Segoe UI" w:cs="Segoe UI"/>
-          <w:color w:val="000000"/>
-          <w:sz w:val="23"/>
-          <w:szCs w:val="23"/>
-        </w:rPr>
-        <w:t>Image1</w:t>
-      </w:r>
-      <w:r>
-        <w:rPr>
-          <w:rFonts w:ascii="Segoe UI" w:hAnsi="Segoe UI" w:cs="Segoe UI"/>
-          <w:color w:val="000000"/>
-          <w:sz w:val="23"/>
-          <w:szCs w:val="23"/>
-        </w:rPr>
-        <w:t>]</w:t>
+        <w:t>[Image1]</w:t>
       </w:r>
     </w:p>
     <w:p>

--- a/src.docx
+++ b/src.docx
@@ -25,8 +25,48 @@
           <w:sz w:val="22"/>
           <w:lang w:val="en"/>
         </w:rPr>
-        <w:t xml:space="preserve"> 2 for images</w:t>
-      </w:r>
+        <w:t xml:space="preserve"> </w:t>
+      </w:r>
+      <w:r>
+        <w:rPr>
+          <w:rFonts w:ascii="Calibri" w:hAnsi="Calibri"/>
+          <w:sz w:val="22"/>
+          <w:lang w:val="en"/>
+        </w:rPr>
+        <w:t>3</w:t>
+      </w:r>
+      <w:r>
+        <w:rPr>
+          <w:rFonts w:ascii="Calibri" w:hAnsi="Calibri"/>
+          <w:sz w:val="22"/>
+          <w:lang w:val="en"/>
+        </w:rPr>
+        <w:t xml:space="preserve"> for images</w:t>
+      </w:r>
+    </w:p>
+    <w:p>
+      <w:pPr>
+        <w:spacing w:before="240"/>
+        <w:rPr>
+          <w:rFonts w:ascii="Georgia" w:hAnsi="Georgia" w:cs="SimSun" w:hint="eastAsia"/>
+          <w:bCs/>
+          <w:color w:val="FF0000"/>
+          <w:sz w:val="30"/>
+          <w:szCs w:val="30"/>
+        </w:rPr>
+      </w:pPr>
+      <w:r>
+        <w:rPr>
+          <w:rFonts w:ascii="Georgia" w:hAnsi="Georgia" w:cs="SimSun" w:hint="eastAsia"/>
+          <w:bCs/>
+          <w:color w:val="FF0000"/>
+          <w:sz w:val="30"/>
+          <w:szCs w:val="30"/>
+        </w:rPr>
+        <w:t>Image 1:</w:t>
+      </w:r>
+      <w:bookmarkStart w:id="0" w:name="ACE_Image1"/>
+      <w:bookmarkEnd w:id="0"/>
     </w:p>
     <w:p>
       <w:pPr>
@@ -38,15 +78,17 @@
           <w:szCs w:val="23"/>
         </w:rPr>
       </w:pPr>
-      <w:r>
+    </w:p>
+    <w:p>
+      <w:pPr>
+        <w:spacing w:after="200" w:line="276" w:lineRule="auto"/>
         <w:rPr>
           <w:rFonts w:ascii="Segoe UI" w:hAnsi="Segoe UI" w:cs="Segoe UI"/>
           <w:color w:val="000000"/>
           <w:sz w:val="23"/>
           <w:szCs w:val="23"/>
         </w:rPr>
-        <w:t>ACE_Image1</w:t>
-      </w:r>
+      </w:pPr>
       <w:r>
         <w:rPr>
           <w:rFonts w:ascii="Segoe UI" w:hAnsi="Segoe UI" w:cs="Segoe UI"/>
@@ -54,46 +96,55 @@
           <w:sz w:val="23"/>
           <w:szCs w:val="23"/>
         </w:rPr>
-        <w:t xml:space="preserve"> here</w:t>
-      </w:r>
-    </w:p>
-    <w:p>
-      <w:pPr>
-        <w:spacing w:after="200" w:line="276" w:lineRule="auto"/>
+        <w:t>ACE_Image1</w:t>
+      </w:r>
+      <w:r>
         <w:rPr>
           <w:rFonts w:ascii="Segoe UI" w:hAnsi="Segoe UI" w:cs="Segoe UI"/>
           <w:color w:val="000000"/>
           <w:sz w:val="23"/>
           <w:szCs w:val="23"/>
         </w:rPr>
-      </w:pPr>
-      <w:r>
+        <w:t xml:space="preserve"> here</w:t>
+      </w:r>
+    </w:p>
+    <w:p>
+      <w:pPr>
+        <w:spacing w:after="200" w:line="276" w:lineRule="auto"/>
         <w:rPr>
           <w:rFonts w:ascii="Segoe UI" w:hAnsi="Segoe UI" w:cs="Segoe UI"/>
           <w:color w:val="000000"/>
           <w:sz w:val="23"/>
           <w:szCs w:val="23"/>
         </w:rPr>
-        <w:t>[ACE_Image1]</w:t>
-      </w:r>
-    </w:p>
-    <w:p>
-      <w:pPr>
-        <w:spacing w:after="200" w:line="276" w:lineRule="auto"/>
+      </w:pPr>
+      <w:r>
         <w:rPr>
           <w:rFonts w:ascii="Segoe UI" w:hAnsi="Segoe UI" w:cs="Segoe UI"/>
           <w:color w:val="000000"/>
           <w:sz w:val="23"/>
           <w:szCs w:val="23"/>
         </w:rPr>
-      </w:pPr>
-      <w:r>
+        <w:t>[ACE_Image1]</w:t>
+      </w:r>
+    </w:p>
+    <w:p>
+      <w:pPr>
+        <w:spacing w:after="200" w:line="276" w:lineRule="auto"/>
         <w:rPr>
           <w:rFonts w:ascii="Segoe UI" w:hAnsi="Segoe UI" w:cs="Segoe UI"/>
           <w:color w:val="000000"/>
           <w:sz w:val="23"/>
           <w:szCs w:val="23"/>
         </w:rPr>
+      </w:pPr>
+      <w:r>
+        <w:rPr>
+          <w:rFonts w:ascii="Segoe UI" w:hAnsi="Segoe UI" w:cs="Segoe UI"/>
+          <w:color w:val="000000"/>
+          <w:sz w:val="23"/>
+          <w:szCs w:val="23"/>
+        </w:rPr>
         <w:t>[Image1]</w:t>
       </w:r>
     </w:p>
@@ -310,7 +361,16 @@
           <w:sz w:val="22"/>
           <w:lang w:val="en"/>
         </w:rPr>
-        <w:t xml:space="preserve"> afef</w:t>
+        <w:t xml:space="preserve"> </w:t>
+      </w:r>
+      <w:proofErr w:type="gramStart"/>
+      <w:r>
+        <w:rPr>
+          <w:rFonts w:ascii="Calibri" w:hAnsi="Calibri"/>
+          <w:sz w:val="22"/>
+          <w:lang w:val="en"/>
+        </w:rPr>
+        <w:t>afef</w:t>
       </w:r>
       <w:r>
         <w:rPr>
@@ -334,7 +394,16 @@
           <w:sz w:val="22"/>
           <w:lang w:val="en"/>
         </w:rPr>
-        <w:t>+1(888)88882222</w:t>
+        <w:t>+</w:t>
+      </w:r>
+      <w:proofErr w:type="gramEnd"/>
+      <w:r>
+        <w:rPr>
+          <w:rFonts w:ascii="Calibri" w:hAnsi="Calibri"/>
+          <w:sz w:val="22"/>
+          <w:lang w:val="en"/>
+        </w:rPr>
+        <w:t>1(888)88882222</w:t>
       </w:r>
     </w:p>
     <w:p>
@@ -454,6 +523,7 @@
           <w:sz w:val="22"/>
           <w:lang w:val="en"/>
         </w:rPr>
+        <w:lastRenderedPageBreak/>
         <w:t>i hope you are alright</w:t>
       </w:r>
     </w:p>
@@ -477,7 +547,6 @@
           <w:sz w:val="22"/>
           <w:lang w:val="en"/>
         </w:rPr>
-        <w:lastRenderedPageBreak/>
         <w:t>end</w:t>
       </w:r>
     </w:p>

--- a/src.docx
+++ b/src.docx
@@ -33,7 +33,7 @@
           <w:sz w:val="22"/>
           <w:lang w:val="en"/>
         </w:rPr>
-        <w:t>3</w:t>
+        <w:t>5</w:t>
       </w:r>
       <w:r>
         <w:rPr>
@@ -48,7 +48,7 @@
       <w:pPr>
         <w:spacing w:before="240"/>
         <w:rPr>
-          <w:rFonts w:ascii="Georgia" w:hAnsi="Georgia" w:cs="SimSun" w:hint="eastAsia"/>
+          <w:rFonts w:ascii="Georgia" w:hAnsi="Georgia" w:cs="SimSun"/>
           <w:bCs/>
           <w:color w:val="FF0000"/>
           <w:sz w:val="30"/>

--- a/src.docx
+++ b/src.docx
@@ -33,7 +33,7 @@
           <w:sz w:val="22"/>
           <w:lang w:val="en"/>
         </w:rPr>
-        <w:t>5</w:t>
+        <w:t>6</w:t>
       </w:r>
       <w:r>
         <w:rPr>
@@ -46,27 +46,57 @@
     </w:p>
     <w:p>
       <w:pPr>
-        <w:spacing w:before="240"/>
-        <w:rPr>
-          <w:rFonts w:ascii="Georgia" w:hAnsi="Georgia" w:cs="SimSun"/>
-          <w:bCs/>
-          <w:color w:val="FF0000"/>
-          <w:sz w:val="30"/>
-          <w:szCs w:val="30"/>
-        </w:rPr>
-      </w:pPr>
-      <w:r>
-        <w:rPr>
-          <w:rFonts w:ascii="Georgia" w:hAnsi="Georgia" w:cs="SimSun" w:hint="eastAsia"/>
-          <w:bCs/>
-          <w:color w:val="FF0000"/>
-          <w:sz w:val="30"/>
-          <w:szCs w:val="30"/>
+        <w:spacing w:after="200" w:line="276" w:lineRule="auto"/>
+        <w:rPr>
+          <w:rFonts w:ascii="Calibri" w:hAnsi="Calibri"/>
+          <w:sz w:val="22"/>
+          <w:lang w:val="en"/>
+        </w:rPr>
+      </w:pPr>
+      <w:r>
+        <w:rPr>
+          <w:rFonts w:ascii="Calibri" w:hAnsi="Calibri"/>
+          <w:sz w:val="22"/>
+          <w:lang w:val="en"/>
+        </w:rPr>
+        <w:t>Image1</w:t>
+      </w:r>
+    </w:p>
+    <w:p>
+      <w:pPr>
+        <w:spacing w:after="200" w:line="276" w:lineRule="auto"/>
+        <w:rPr>
+          <w:rFonts w:ascii="Calibri" w:hAnsi="Calibri"/>
+          <w:sz w:val="22"/>
+          <w:lang w:val="en"/>
+        </w:rPr>
+      </w:pPr>
+      <w:r>
+        <w:rPr>
+          <w:rFonts w:ascii="Calibri" w:hAnsi="Calibri"/>
+          <w:sz w:val="22"/>
+          <w:lang w:val="en"/>
+        </w:rPr>
+        <w:t>Image 1</w:t>
+      </w:r>
+    </w:p>
+    <w:p>
+      <w:pPr>
+        <w:spacing w:after="200" w:line="276" w:lineRule="auto"/>
+        <w:rPr>
+          <w:rFonts w:ascii="Calibri" w:hAnsi="Calibri"/>
+          <w:sz w:val="22"/>
+          <w:lang w:val="en"/>
+        </w:rPr>
+      </w:pPr>
+      <w:r>
+        <w:rPr>
+          <w:rFonts w:ascii="Calibri" w:hAnsi="Calibri"/>
+          <w:sz w:val="22"/>
+          <w:lang w:val="en"/>
         </w:rPr>
         <w:t>Image 1:</w:t>
       </w:r>
-      <w:bookmarkStart w:id="0" w:name="ACE_Image1"/>
-      <w:bookmarkEnd w:id="0"/>
     </w:p>
     <w:p>
       <w:pPr>
@@ -78,17 +108,15 @@
           <w:szCs w:val="23"/>
         </w:rPr>
       </w:pPr>
-    </w:p>
-    <w:p>
-      <w:pPr>
-        <w:spacing w:after="200" w:line="276" w:lineRule="auto"/>
+      <w:r>
         <w:rPr>
           <w:rFonts w:ascii="Segoe UI" w:hAnsi="Segoe UI" w:cs="Segoe UI"/>
           <w:color w:val="000000"/>
           <w:sz w:val="23"/>
           <w:szCs w:val="23"/>
         </w:rPr>
-      </w:pPr>
+        <w:t>ACE_Image1</w:t>
+      </w:r>
       <w:r>
         <w:rPr>
           <w:rFonts w:ascii="Segoe UI" w:hAnsi="Segoe UI" w:cs="Segoe UI"/>
@@ -96,55 +124,46 @@
           <w:sz w:val="23"/>
           <w:szCs w:val="23"/>
         </w:rPr>
-        <w:t>ACE_Image1</w:t>
-      </w:r>
-      <w:r>
+        <w:t xml:space="preserve"> here</w:t>
+      </w:r>
+    </w:p>
+    <w:p>
+      <w:pPr>
+        <w:spacing w:after="200" w:line="276" w:lineRule="auto"/>
         <w:rPr>
           <w:rFonts w:ascii="Segoe UI" w:hAnsi="Segoe UI" w:cs="Segoe UI"/>
           <w:color w:val="000000"/>
           <w:sz w:val="23"/>
           <w:szCs w:val="23"/>
         </w:rPr>
-        <w:t xml:space="preserve"> here</w:t>
-      </w:r>
-    </w:p>
-    <w:p>
-      <w:pPr>
-        <w:spacing w:after="200" w:line="276" w:lineRule="auto"/>
+      </w:pPr>
+      <w:r>
         <w:rPr>
           <w:rFonts w:ascii="Segoe UI" w:hAnsi="Segoe UI" w:cs="Segoe UI"/>
           <w:color w:val="000000"/>
           <w:sz w:val="23"/>
           <w:szCs w:val="23"/>
         </w:rPr>
-      </w:pPr>
-      <w:r>
+        <w:t>[ACE_Image1]</w:t>
+      </w:r>
+    </w:p>
+    <w:p>
+      <w:pPr>
+        <w:spacing w:after="200" w:line="276" w:lineRule="auto"/>
         <w:rPr>
           <w:rFonts w:ascii="Segoe UI" w:hAnsi="Segoe UI" w:cs="Segoe UI"/>
           <w:color w:val="000000"/>
           <w:sz w:val="23"/>
           <w:szCs w:val="23"/>
         </w:rPr>
-        <w:t>[ACE_Image1]</w:t>
-      </w:r>
-    </w:p>
-    <w:p>
-      <w:pPr>
-        <w:spacing w:after="200" w:line="276" w:lineRule="auto"/>
+      </w:pPr>
+      <w:r>
         <w:rPr>
           <w:rFonts w:ascii="Segoe UI" w:hAnsi="Segoe UI" w:cs="Segoe UI"/>
           <w:color w:val="000000"/>
           <w:sz w:val="23"/>
           <w:szCs w:val="23"/>
         </w:rPr>
-      </w:pPr>
-      <w:r>
-        <w:rPr>
-          <w:rFonts w:ascii="Segoe UI" w:hAnsi="Segoe UI" w:cs="Segoe UI"/>
-          <w:color w:val="000000"/>
-          <w:sz w:val="23"/>
-          <w:szCs w:val="23"/>
-        </w:rPr>
         <w:t>[Image1]</w:t>
       </w:r>
     </w:p>
@@ -523,7 +542,6 @@
           <w:sz w:val="22"/>
           <w:lang w:val="en"/>
         </w:rPr>
-        <w:lastRenderedPageBreak/>
         <w:t>i hope you are alright</w:t>
       </w:r>
     </w:p>

--- a/src.docx
+++ b/src.docx
@@ -102,6 +102,50 @@
       <w:pPr>
         <w:spacing w:after="200" w:line="276" w:lineRule="auto"/>
         <w:rPr>
+          <w:rFonts w:ascii="Calibri" w:hAnsi="Calibri"/>
+          <w:sz w:val="22"/>
+          <w:lang w:val="en"/>
+        </w:rPr>
+      </w:pPr>
+    </w:p>
+    <w:p>
+      <w:pPr>
+        <w:spacing w:before="240"/>
+        <w:rPr>
+          <w:rFonts w:ascii="Georgia" w:hAnsi="Georgia" w:cs="SimSun"/>
+          <w:bCs/>
+          <w:color w:val="FF0000"/>
+          <w:sz w:val="30"/>
+          <w:szCs w:val="30"/>
+        </w:rPr>
+      </w:pPr>
+      <w:r>
+        <w:rPr>
+          <w:rFonts w:ascii="Georgia" w:hAnsi="Georgia" w:cs="SimSun" w:hint="eastAsia"/>
+          <w:bCs/>
+          <w:color w:val="FF0000"/>
+          <w:sz w:val="30"/>
+          <w:szCs w:val="30"/>
+        </w:rPr>
+        <w:t>Image 1:</w:t>
+      </w:r>
+      <w:bookmarkStart w:id="0" w:name="ACE_Image1"/>
+      <w:bookmarkEnd w:id="0"/>
+    </w:p>
+    <w:p>
+      <w:pPr>
+        <w:spacing w:after="200" w:line="276" w:lineRule="auto"/>
+        <w:rPr>
+          <w:rFonts w:ascii="Calibri" w:hAnsi="Calibri"/>
+          <w:sz w:val="22"/>
+          <w:lang w:val="en"/>
+        </w:rPr>
+      </w:pPr>
+    </w:p>
+    <w:p>
+      <w:pPr>
+        <w:spacing w:after="200" w:line="276" w:lineRule="auto"/>
+        <w:rPr>
           <w:rFonts w:ascii="Segoe UI" w:hAnsi="Segoe UI" w:cs="Segoe UI"/>
           <w:color w:val="000000"/>
           <w:sz w:val="23"/>
@@ -380,49 +424,31 @@
           <w:sz w:val="22"/>
           <w:lang w:val="en"/>
         </w:rPr>
+        <w:t xml:space="preserve"> afef</w:t>
+      </w:r>
+      <w:r>
+        <w:rPr>
+          <w:rFonts w:ascii="Calibri" w:hAnsi="Calibri"/>
+          <w:sz w:val="22"/>
+          <w:lang w:val="en"/>
+        </w:rPr>
+        <w:t xml:space="preserve">y </w:t>
+      </w:r>
+      <w:r>
+        <w:rPr>
+          <w:rFonts w:ascii="Calibri" w:hAnsi="Calibri"/>
+          <w:sz w:val="22"/>
+          <w:lang w:val="en"/>
+        </w:rPr>
         <w:t xml:space="preserve"> </w:t>
       </w:r>
-      <w:proofErr w:type="gramStart"/>
-      <w:r>
-        <w:rPr>
-          <w:rFonts w:ascii="Calibri" w:hAnsi="Calibri"/>
-          <w:sz w:val="22"/>
-          <w:lang w:val="en"/>
-        </w:rPr>
-        <w:t>afef</w:t>
-      </w:r>
-      <w:r>
-        <w:rPr>
-          <w:rFonts w:ascii="Calibri" w:hAnsi="Calibri"/>
-          <w:sz w:val="22"/>
-          <w:lang w:val="en"/>
-        </w:rPr>
-        <w:t xml:space="preserve">y </w:t>
-      </w:r>
-      <w:r>
-        <w:rPr>
-          <w:rFonts w:ascii="Calibri" w:hAnsi="Calibri"/>
-          <w:sz w:val="22"/>
-          <w:lang w:val="en"/>
-        </w:rPr>
-        <w:t xml:space="preserve"> </w:t>
-      </w:r>
-      <w:r>
-        <w:rPr>
-          <w:rFonts w:ascii="Calibri" w:hAnsi="Calibri"/>
-          <w:sz w:val="22"/>
-          <w:lang w:val="en"/>
-        </w:rPr>
-        <w:t>+</w:t>
-      </w:r>
-      <w:proofErr w:type="gramEnd"/>
-      <w:r>
-        <w:rPr>
-          <w:rFonts w:ascii="Calibri" w:hAnsi="Calibri"/>
-          <w:sz w:val="22"/>
-          <w:lang w:val="en"/>
-        </w:rPr>
-        <w:t>1(888)88882222</w:t>
+      <w:r>
+        <w:rPr>
+          <w:rFonts w:ascii="Calibri" w:hAnsi="Calibri"/>
+          <w:sz w:val="22"/>
+          <w:lang w:val="en"/>
+        </w:rPr>
+        <w:t>+1(888)88882222</w:t>
       </w:r>
     </w:p>
     <w:p>
@@ -490,6 +516,7 @@
           <w:sz w:val="22"/>
           <w:lang w:val="en"/>
         </w:rPr>
+        <w:lastRenderedPageBreak/>
         <w:t>my email: [Email]</w:t>
       </w:r>
     </w:p>
@@ -536,13 +563,23 @@
           <w:lang w:val="en"/>
         </w:rPr>
       </w:pPr>
-      <w:r>
-        <w:rPr>
-          <w:rFonts w:ascii="Calibri" w:hAnsi="Calibri"/>
-          <w:sz w:val="22"/>
-          <w:lang w:val="en"/>
-        </w:rPr>
-        <w:t>i hope you are alright</w:t>
+      <w:proofErr w:type="spellStart"/>
+      <w:r>
+        <w:rPr>
+          <w:rFonts w:ascii="Calibri" w:hAnsi="Calibri"/>
+          <w:sz w:val="22"/>
+          <w:lang w:val="en"/>
+        </w:rPr>
+        <w:t>i</w:t>
+      </w:r>
+      <w:proofErr w:type="spellEnd"/>
+      <w:r>
+        <w:rPr>
+          <w:rFonts w:ascii="Calibri" w:hAnsi="Calibri"/>
+          <w:sz w:val="22"/>
+          <w:lang w:val="en"/>
+        </w:rPr>
+        <w:t xml:space="preserve"> hope you are alright</w:t>
       </w:r>
     </w:p>
     <w:p>

--- a/src.docx
+++ b/src.docx
@@ -33,7 +33,7 @@
           <w:sz w:val="22"/>
           <w:lang w:val="en"/>
         </w:rPr>
-        <w:t>6</w:t>
+        <w:t>7</w:t>
       </w:r>
       <w:r>
         <w:rPr>
@@ -424,7 +424,16 @@
           <w:sz w:val="22"/>
           <w:lang w:val="en"/>
         </w:rPr>
-        <w:t xml:space="preserve"> afef</w:t>
+        <w:t xml:space="preserve"> </w:t>
+      </w:r>
+      <w:proofErr w:type="gramStart"/>
+      <w:r>
+        <w:rPr>
+          <w:rFonts w:ascii="Calibri" w:hAnsi="Calibri"/>
+          <w:sz w:val="22"/>
+          <w:lang w:val="en"/>
+        </w:rPr>
+        <w:t>afef</w:t>
       </w:r>
       <w:r>
         <w:rPr>
@@ -448,7 +457,16 @@
           <w:sz w:val="22"/>
           <w:lang w:val="en"/>
         </w:rPr>
-        <w:t>+1(888)88882222</w:t>
+        <w:t>+</w:t>
+      </w:r>
+      <w:proofErr w:type="gramEnd"/>
+      <w:r>
+        <w:rPr>
+          <w:rFonts w:ascii="Calibri" w:hAnsi="Calibri"/>
+          <w:sz w:val="22"/>
+          <w:lang w:val="en"/>
+        </w:rPr>
+        <w:t>1(888)88882222</w:t>
       </w:r>
     </w:p>
     <w:p>
@@ -563,23 +581,13 @@
           <w:lang w:val="en"/>
         </w:rPr>
       </w:pPr>
-      <w:proofErr w:type="spellStart"/>
-      <w:r>
-        <w:rPr>
-          <w:rFonts w:ascii="Calibri" w:hAnsi="Calibri"/>
-          <w:sz w:val="22"/>
-          <w:lang w:val="en"/>
-        </w:rPr>
-        <w:t>i</w:t>
-      </w:r>
-      <w:proofErr w:type="spellEnd"/>
-      <w:r>
-        <w:rPr>
-          <w:rFonts w:ascii="Calibri" w:hAnsi="Calibri"/>
-          <w:sz w:val="22"/>
-          <w:lang w:val="en"/>
-        </w:rPr>
-        <w:t xml:space="preserve"> hope you are alright</w:t>
+      <w:r>
+        <w:rPr>
+          <w:rFonts w:ascii="Calibri" w:hAnsi="Calibri"/>
+          <w:sz w:val="22"/>
+          <w:lang w:val="en"/>
+        </w:rPr>
+        <w:t>i hope you are alright</w:t>
       </w:r>
     </w:p>
     <w:p>

--- a/src.docx
+++ b/src.docx
@@ -146,6 +146,67 @@
       <w:pPr>
         <w:spacing w:after="200" w:line="276" w:lineRule="auto"/>
         <w:rPr>
+          <w:rFonts w:ascii="Calibri" w:hAnsi="Calibri"/>
+          <w:sz w:val="22"/>
+          <w:lang w:val="en"/>
+        </w:rPr>
+      </w:pPr>
+    </w:p>
+    <w:p>
+      <w:pPr>
+        <w:spacing w:before="240"/>
+        <w:rPr>
+          <w:rFonts w:ascii="Georgia" w:hAnsi="Georgia" w:cs="SimSun"/>
+          <w:bCs/>
+          <w:color w:val="FF0000"/>
+          <w:sz w:val="30"/>
+          <w:szCs w:val="30"/>
+        </w:rPr>
+      </w:pPr>
+      <w:r>
+        <w:rPr>
+          <w:rFonts w:ascii="Georgia" w:hAnsi="Georgia" w:cs="SimSun" w:hint="eastAsia"/>
+          <w:bCs/>
+          <w:color w:val="FF0000"/>
+          <w:sz w:val="30"/>
+          <w:szCs w:val="30"/>
+        </w:rPr>
+        <w:t xml:space="preserve">Image </w:t>
+      </w:r>
+      <w:r>
+        <w:rPr>
+          <w:rFonts w:ascii="Georgia" w:hAnsi="Georgia" w:cs="SimSun"/>
+          <w:bCs/>
+          <w:color w:val="FF0000"/>
+          <w:sz w:val="30"/>
+          <w:szCs w:val="30"/>
+        </w:rPr>
+        <w:t>2</w:t>
+      </w:r>
+      <w:r>
+        <w:rPr>
+          <w:rFonts w:ascii="Georgia" w:hAnsi="Georgia" w:cs="SimSun" w:hint="eastAsia"/>
+          <w:bCs/>
+          <w:color w:val="FF0000"/>
+          <w:sz w:val="30"/>
+          <w:szCs w:val="30"/>
+        </w:rPr>
+        <w:t>:</w:t>
+      </w:r>
+    </w:p>
+    <w:p>
+      <w:pPr>
+        <w:spacing w:after="200" w:line="276" w:lineRule="auto"/>
+        <w:rPr>
+          <w:rFonts w:ascii="Calibri" w:hAnsi="Calibri"/>
+          <w:sz w:val="22"/>
+        </w:rPr>
+      </w:pPr>
+    </w:p>
+    <w:p>
+      <w:pPr>
+        <w:spacing w:after="200" w:line="276" w:lineRule="auto"/>
+        <w:rPr>
           <w:rFonts w:ascii="Segoe UI" w:hAnsi="Segoe UI" w:cs="Segoe UI"/>
           <w:color w:val="000000"/>
           <w:sz w:val="23"/>
@@ -424,66 +485,49 @@
           <w:sz w:val="22"/>
           <w:lang w:val="en"/>
         </w:rPr>
+        <w:t xml:space="preserve"> afef</w:t>
+      </w:r>
+      <w:r>
+        <w:rPr>
+          <w:rFonts w:ascii="Calibri" w:hAnsi="Calibri"/>
+          <w:sz w:val="22"/>
+          <w:lang w:val="en"/>
+        </w:rPr>
+        <w:t xml:space="preserve">y </w:t>
+      </w:r>
+      <w:r>
+        <w:rPr>
+          <w:rFonts w:ascii="Calibri" w:hAnsi="Calibri"/>
+          <w:sz w:val="22"/>
+          <w:lang w:val="en"/>
+        </w:rPr>
         <w:t xml:space="preserve"> </w:t>
       </w:r>
-      <w:proofErr w:type="gramStart"/>
-      <w:r>
-        <w:rPr>
-          <w:rFonts w:ascii="Calibri" w:hAnsi="Calibri"/>
-          <w:sz w:val="22"/>
-          <w:lang w:val="en"/>
-        </w:rPr>
-        <w:t>afef</w:t>
-      </w:r>
-      <w:r>
-        <w:rPr>
-          <w:rFonts w:ascii="Calibri" w:hAnsi="Calibri"/>
-          <w:sz w:val="22"/>
-          <w:lang w:val="en"/>
-        </w:rPr>
-        <w:t xml:space="preserve">y </w:t>
-      </w:r>
-      <w:r>
-        <w:rPr>
-          <w:rFonts w:ascii="Calibri" w:hAnsi="Calibri"/>
-          <w:sz w:val="22"/>
-          <w:lang w:val="en"/>
-        </w:rPr>
-        <w:t xml:space="preserve"> </w:t>
-      </w:r>
-      <w:r>
-        <w:rPr>
-          <w:rFonts w:ascii="Calibri" w:hAnsi="Calibri"/>
-          <w:sz w:val="22"/>
-          <w:lang w:val="en"/>
-        </w:rPr>
-        <w:t>+</w:t>
-      </w:r>
-      <w:proofErr w:type="gramEnd"/>
-      <w:r>
-        <w:rPr>
-          <w:rFonts w:ascii="Calibri" w:hAnsi="Calibri"/>
-          <w:sz w:val="22"/>
-          <w:lang w:val="en"/>
-        </w:rPr>
-        <w:t>1(888)88882222</w:t>
-      </w:r>
-    </w:p>
-    <w:p>
-      <w:pPr>
-        <w:spacing w:after="200" w:line="276" w:lineRule="auto"/>
-        <w:rPr>
-          <w:rFonts w:ascii="Calibri" w:hAnsi="Calibri"/>
-          <w:sz w:val="22"/>
-          <w:lang w:val="en"/>
-        </w:rPr>
-      </w:pPr>
-      <w:r>
-        <w:rPr>
-          <w:rFonts w:ascii="Calibri" w:hAnsi="Calibri"/>
-          <w:sz w:val="22"/>
-          <w:lang w:val="en"/>
-        </w:rPr>
+      <w:r>
+        <w:rPr>
+          <w:rFonts w:ascii="Calibri" w:hAnsi="Calibri"/>
+          <w:sz w:val="22"/>
+          <w:lang w:val="en"/>
+        </w:rPr>
+        <w:t>+1(888)88882222</w:t>
+      </w:r>
+    </w:p>
+    <w:p>
+      <w:pPr>
+        <w:spacing w:after="200" w:line="276" w:lineRule="auto"/>
+        <w:rPr>
+          <w:rFonts w:ascii="Calibri" w:hAnsi="Calibri"/>
+          <w:sz w:val="22"/>
+          <w:lang w:val="en"/>
+        </w:rPr>
+      </w:pPr>
+      <w:r>
+        <w:rPr>
+          <w:rFonts w:ascii="Calibri" w:hAnsi="Calibri"/>
+          <w:sz w:val="22"/>
+          <w:lang w:val="en"/>
+        </w:rPr>
+        <w:lastRenderedPageBreak/>
         <w:t>[</w:t>
       </w:r>
       <w:r>
@@ -534,7 +578,6 @@
           <w:sz w:val="22"/>
           <w:lang w:val="en"/>
         </w:rPr>
-        <w:lastRenderedPageBreak/>
         <w:t>my email: [Email]</w:t>
       </w:r>
     </w:p>

--- a/src.docx
+++ b/src.docx
@@ -151,6 +151,14 @@
           <w:lang w:val="en"/>
         </w:rPr>
       </w:pPr>
+      <w:r>
+        <w:rPr>
+          <w:rFonts w:ascii="Calibri" w:hAnsi="Calibri"/>
+          <w:sz w:val="22"/>
+          <w:lang w:val="en"/>
+        </w:rPr>
+        <w:t>Here some updates my friend</w:t>
+      </w:r>
     </w:p>
     <w:p>
       <w:pPr>
@@ -165,33 +173,13 @@
       </w:pPr>
       <w:r>
         <w:rPr>
-          <w:rFonts w:ascii="Georgia" w:hAnsi="Georgia" w:cs="SimSun" w:hint="eastAsia"/>
-          <w:bCs/>
-          <w:color w:val="FF0000"/>
-          <w:sz w:val="30"/>
-          <w:szCs w:val="30"/>
-        </w:rPr>
-        <w:t xml:space="preserve">Image </w:t>
-      </w:r>
-      <w:r>
-        <w:rPr>
           <w:rFonts w:ascii="Georgia" w:hAnsi="Georgia" w:cs="SimSun"/>
           <w:bCs/>
           <w:color w:val="FF0000"/>
           <w:sz w:val="30"/>
           <w:szCs w:val="30"/>
         </w:rPr>
-        <w:t>2</w:t>
-      </w:r>
-      <w:r>
-        <w:rPr>
-          <w:rFonts w:ascii="Georgia" w:hAnsi="Georgia" w:cs="SimSun" w:hint="eastAsia"/>
-          <w:bCs/>
-          <w:color w:val="FF0000"/>
-          <w:sz w:val="30"/>
-          <w:szCs w:val="30"/>
-        </w:rPr>
-        <w:t>:</w:t>
+        <w:t xml:space="preserve">Image 2: </w:t>
       </w:r>
     </w:p>
     <w:p>
@@ -624,13 +612,23 @@
           <w:lang w:val="en"/>
         </w:rPr>
       </w:pPr>
-      <w:r>
-        <w:rPr>
-          <w:rFonts w:ascii="Calibri" w:hAnsi="Calibri"/>
-          <w:sz w:val="22"/>
-          <w:lang w:val="en"/>
-        </w:rPr>
-        <w:t>i hope you are alright</w:t>
+      <w:proofErr w:type="spellStart"/>
+      <w:r>
+        <w:rPr>
+          <w:rFonts w:ascii="Calibri" w:hAnsi="Calibri"/>
+          <w:sz w:val="22"/>
+          <w:lang w:val="en"/>
+        </w:rPr>
+        <w:t>i</w:t>
+      </w:r>
+      <w:proofErr w:type="spellEnd"/>
+      <w:r>
+        <w:rPr>
+          <w:rFonts w:ascii="Calibri" w:hAnsi="Calibri"/>
+          <w:sz w:val="22"/>
+          <w:lang w:val="en"/>
+        </w:rPr>
+        <w:t xml:space="preserve"> hope you are alright</w:t>
       </w:r>
     </w:p>
     <w:p>
